--- a/NeharikaChoureyResume QA.docx
+++ b/NeharikaChoureyResume QA.docx
@@ -405,13 +405,7 @@
         <w:rPr>
           <w:color w:val="374246"/>
         </w:rPr>
-        <w:t xml:space="preserve">     </w:t>
-      </w:r>
-      <w:r>
-        <w:rPr>
-          <w:color w:val="374246"/>
-        </w:rPr>
-        <w:t xml:space="preserve">Experienced QA Analyst with a demonstrated history of working in the financial service industry specializing Data governance and Data quality. </w:t>
+        <w:t xml:space="preserve">     Experienced QA Analyst with a demonstrated history of working in the financial service industry specializing Data governance and Data quality. </w:t>
       </w:r>
     </w:p>
     <w:p>
@@ -424,19 +418,7 @@
         <w:rPr>
           <w:color w:val="374246"/>
         </w:rPr>
-        <w:t xml:space="preserve">A solution oriented, dedicated, creative professional with quick grasping ability and problem solving </w:t>
-      </w:r>
-      <w:r>
-        <w:rPr>
-          <w:color w:val="374246"/>
-        </w:rPr>
-        <w:t>outlook. Proven</w:t>
-      </w:r>
-      <w:r>
-        <w:rPr>
-          <w:color w:val="374246"/>
-        </w:rPr>
-        <w:t xml:space="preserve"> expertise in</w:t>
+        <w:t>A solution oriented, dedicated, creative professional with quick grasping ability and problem solving outlook. Proven expertise in</w:t>
       </w:r>
       <w:r>
         <w:rPr>
@@ -1073,13 +1055,7 @@
         <w:rPr>
           <w:color w:val="374246"/>
         </w:rPr>
-        <w:t xml:space="preserve">Quality Assurance </w:t>
-      </w:r>
-      <w:r>
-        <w:rPr>
-          <w:color w:val="374246"/>
-        </w:rPr>
-        <w:t>role</w:t>
+        <w:t>Quality Assurance role</w:t>
       </w:r>
       <w:r>
         <w:rPr>
@@ -1778,6 +1754,12 @@
           <w:color w:val="374246"/>
         </w:rPr>
         <w:t>Solving</w:t>
+      </w:r>
+      <w:r>
+        <w:rPr>
+          <w:color w:val="374246"/>
+        </w:rPr>
+        <w:t xml:space="preserve"> Jenkins  SoapUI</w:t>
       </w:r>
     </w:p>
     <w:p>
